--- a/Analisis parcial 2.docx
+++ b/Analisis parcial 2.docx
@@ -78,68 +78,15 @@
         <w:rPr>
           <w:lang w:val="es-ES"/>
         </w:rPr>
-        <w:t>Variables de salida:</w:t>
-      </w:r>
-    </w:p>
-    <w:p>
-      <w:pPr>
-        <w:rPr>
-          <w:lang w:val="es-ES"/>
-        </w:rPr>
-      </w:pPr>
-      <w:r>
-        <w:rPr>
-          <w:lang w:val="es-ES"/>
-        </w:rPr>
-        <w:t>Angulo y velocidad inicial que necesita el cañón ofensivo para golpear.</w:t>
-      </w:r>
-    </w:p>
-    <w:p>
-      <w:pPr>
-        <w:rPr>
-          <w:lang w:val="es-ES"/>
-        </w:rPr>
-      </w:pPr>
-      <w:r>
-        <w:rPr>
-          <w:lang w:val="es-ES"/>
-        </w:rPr>
-        <w:t>También dará el tiempo que toma para llegar a esa posición.</w:t>
-      </w:r>
-    </w:p>
-    <w:p>
-      <w:pPr>
-        <w:rPr>
-          <w:lang w:val="es-ES"/>
-        </w:rPr>
-      </w:pPr>
-    </w:p>
-    <w:p>
-      <w:pPr>
-        <w:rPr>
-          <w:lang w:val="es-ES"/>
-        </w:rPr>
-      </w:pPr>
-      <w:r>
-        <w:rPr>
-          <w:lang w:val="es-ES"/>
-        </w:rPr>
-        <w:t xml:space="preserve">Consistirá en que el cañón estará buscando un ángulo y velocidad inicial para que la bala impacte con el cañón defensivo y estará calculando si el cañón defensivo entra en el rango de impacto y si es así </w:t>
-      </w:r>
-      <w:proofErr w:type="gramStart"/>
-      <w:r>
-        <w:rPr>
-          <w:lang w:val="es-ES"/>
-        </w:rPr>
-        <w:t>que</w:t>
-      </w:r>
-      <w:proofErr w:type="gramEnd"/>
-      <w:r>
-        <w:rPr>
-          <w:lang w:val="es-ES"/>
-        </w:rPr>
-        <w:t xml:space="preserve"> de los valores de la velocidad y el ángulo que necesita.</w:t>
-      </w:r>
+        <w:t>Este caso se daría si el cañón ofensivo y el defensivo están muy cerca, tan cerca que la bala se demore menos de dos segundos en impactar con el cañón defensivo, ya que no le daría tiempo al espía de mandar la información al cañón defensivo.</w:t>
+      </w:r>
+    </w:p>
+    <w:p>
+      <w:pPr>
+        <w:rPr>
+          <w:lang w:val="es-ES"/>
+        </w:rPr>
+      </w:pPr>
     </w:p>
     <w:p>
       <w:pPr>
@@ -153,10 +100,10 @@
           <w:lang w:val="es-ES"/>
         </w:rPr>
         <w:drawing>
-          <wp:inline distT="0" distB="0" distL="0" distR="0" wp14:anchorId="183C261A" wp14:editId="5BFDD93F">
-            <wp:extent cx="5600700" cy="1962150"/>
+          <wp:inline distT="0" distB="0" distL="0" distR="0" wp14:anchorId="1221FCC8" wp14:editId="642ADD7E">
+            <wp:extent cx="2609850" cy="2495550"/>
             <wp:effectExtent l="0" t="0" r="0" b="0"/>
-            <wp:docPr id="1" name="Imagen 1"/>
+            <wp:docPr id="6" name="Imagen 6"/>
             <wp:cNvGraphicFramePr>
               <a:graphicFrameLocks xmlns:a="http://schemas.openxmlformats.org/drawingml/2006/main" noChangeAspect="1"/>
             </wp:cNvGraphicFramePr>
@@ -185,7 +132,7 @@
                   <pic:spPr bwMode="auto">
                     <a:xfrm>
                       <a:off x="0" y="0"/>
-                      <a:ext cx="5600700" cy="1962150"/>
+                      <a:ext cx="2609850" cy="2495550"/>
                     </a:xfrm>
                     <a:prstGeom prst="rect">
                       <a:avLst/>
@@ -208,98 +155,133 @@
           <w:lang w:val="es-ES"/>
         </w:rPr>
       </w:pPr>
-    </w:p>
-    <w:p>
-      <w:pPr>
-        <w:rPr>
-          <w:lang w:val="es-ES"/>
-        </w:rPr>
-      </w:pPr>
-      <w:r>
-        <w:rPr>
-          <w:lang w:val="es-ES"/>
-        </w:rPr>
-        <w:t>El ángulo también puede ser menor a 0 si el cañ</w:t>
-      </w:r>
-      <w:r>
-        <w:rPr>
-          <w:lang w:val="es-ES"/>
-        </w:rPr>
-        <w:t>ó</w:t>
-      </w:r>
-      <w:r>
-        <w:rPr>
-          <w:lang w:val="es-ES"/>
-        </w:rPr>
-        <w:t xml:space="preserve">n </w:t>
-      </w:r>
-      <w:r>
-        <w:rPr>
-          <w:lang w:val="es-ES"/>
-        </w:rPr>
-        <w:t>defensivo tiene una altura menor.</w:t>
-      </w:r>
-    </w:p>
-    <w:p>
-      <w:pPr>
-        <w:rPr>
-          <w:lang w:val="es-ES"/>
-        </w:rPr>
-      </w:pPr>
-    </w:p>
-    <w:p>
-      <w:pPr>
-        <w:rPr>
-          <w:lang w:val="es-ES"/>
-        </w:rPr>
-      </w:pPr>
-    </w:p>
-    <w:p>
-      <w:pPr>
-        <w:rPr>
-          <w:lang w:val="es-ES"/>
-        </w:rPr>
-      </w:pPr>
-    </w:p>
-    <w:p>
-      <w:pPr>
-        <w:rPr>
-          <w:lang w:val="es-ES"/>
-        </w:rPr>
-      </w:pPr>
-    </w:p>
-    <w:p>
-      <w:pPr>
-        <w:rPr>
-          <w:lang w:val="es-ES"/>
-        </w:rPr>
-      </w:pPr>
-    </w:p>
-    <w:p>
-      <w:pPr>
-        <w:rPr>
-          <w:lang w:val="es-ES"/>
-        </w:rPr>
-      </w:pPr>
-    </w:p>
-    <w:p>
-      <w:pPr>
-        <w:rPr>
-          <w:lang w:val="es-ES"/>
-        </w:rPr>
-      </w:pPr>
-    </w:p>
-    <w:p>
-      <w:pPr>
-        <w:rPr>
-          <w:lang w:val="es-ES"/>
-        </w:rPr>
-      </w:pPr>
-      <w:r>
-        <w:rPr>
-          <w:lang w:val="es-ES"/>
-        </w:rPr>
-        <w:lastRenderedPageBreak/>
+      <w:r>
+        <w:rPr>
+          <w:lang w:val="es-ES"/>
+        </w:rPr>
+        <w:t>También entra en juego la velocidad de la bala, si la bala es muy rápida y va más directo hacia el objetivo el tiempo disminuirá y la distancia podría aumentar, si se sigue cumpliendo la condición de que el tiempo es menor a 2 segundo lo golpeará.</w:t>
+      </w:r>
+    </w:p>
+    <w:p>
+      <w:pPr>
+        <w:rPr>
+          <w:lang w:val="es-ES"/>
+        </w:rPr>
+      </w:pPr>
+      <w:r>
+        <w:rPr>
+          <w:noProof/>
+          <w:lang w:val="es-ES"/>
+        </w:rPr>
+        <w:drawing>
+          <wp:inline distT="0" distB="0" distL="0" distR="0" wp14:anchorId="6B691850" wp14:editId="5A45AB90">
+            <wp:extent cx="3467100" cy="2275872"/>
+            <wp:effectExtent l="0" t="0" r="0" b="0"/>
+            <wp:docPr id="7" name="Imagen 7"/>
+            <wp:cNvGraphicFramePr>
+              <a:graphicFrameLocks xmlns:a="http://schemas.openxmlformats.org/drawingml/2006/main" noChangeAspect="1"/>
+            </wp:cNvGraphicFramePr>
+            <a:graphic xmlns:a="http://schemas.openxmlformats.org/drawingml/2006/main">
+              <a:graphicData uri="http://schemas.openxmlformats.org/drawingml/2006/picture">
+                <pic:pic xmlns:pic="http://schemas.openxmlformats.org/drawingml/2006/picture">
+                  <pic:nvPicPr>
+                    <pic:cNvPr id="0" name="Picture 2"/>
+                    <pic:cNvPicPr>
+                      <a:picLocks noChangeAspect="1" noChangeArrowheads="1"/>
+                    </pic:cNvPicPr>
+                  </pic:nvPicPr>
+                  <pic:blipFill>
+                    <a:blip r:embed="rId5">
+                      <a:extLst>
+                        <a:ext uri="{28A0092B-C50C-407E-A947-70E740481C1C}">
+                          <a14:useLocalDpi xmlns:a14="http://schemas.microsoft.com/office/drawing/2010/main" val="0"/>
+                        </a:ext>
+                      </a:extLst>
+                    </a:blip>
+                    <a:srcRect/>
+                    <a:stretch>
+                      <a:fillRect/>
+                    </a:stretch>
+                  </pic:blipFill>
+                  <pic:spPr bwMode="auto">
+                    <a:xfrm>
+                      <a:off x="0" y="0"/>
+                      <a:ext cx="3502718" cy="2299252"/>
+                    </a:xfrm>
+                    <a:prstGeom prst="rect">
+                      <a:avLst/>
+                    </a:prstGeom>
+                    <a:noFill/>
+                    <a:ln>
+                      <a:noFill/>
+                    </a:ln>
+                  </pic:spPr>
+                </pic:pic>
+              </a:graphicData>
+            </a:graphic>
+          </wp:inline>
+        </w:drawing>
+      </w:r>
+    </w:p>
+    <w:p>
+      <w:pPr>
+        <w:rPr>
+          <w:lang w:val="es-ES"/>
+        </w:rPr>
+      </w:pPr>
+    </w:p>
+    <w:p>
+      <w:pPr>
+        <w:rPr>
+          <w:lang w:val="es-ES"/>
+        </w:rPr>
+      </w:pPr>
+    </w:p>
+    <w:p>
+      <w:pPr>
+        <w:rPr>
+          <w:lang w:val="es-ES"/>
+        </w:rPr>
+      </w:pPr>
+    </w:p>
+    <w:p>
+      <w:pPr>
+        <w:rPr>
+          <w:lang w:val="es-ES"/>
+        </w:rPr>
+      </w:pPr>
+    </w:p>
+    <w:p>
+      <w:pPr>
+        <w:rPr>
+          <w:lang w:val="es-ES"/>
+        </w:rPr>
+      </w:pPr>
+    </w:p>
+    <w:p>
+      <w:pPr>
+        <w:rPr>
+          <w:lang w:val="es-ES"/>
+        </w:rPr>
+      </w:pPr>
+    </w:p>
+    <w:p>
+      <w:pPr>
+        <w:rPr>
+          <w:lang w:val="es-ES"/>
+        </w:rPr>
+      </w:pPr>
+    </w:p>
+    <w:p>
+      <w:pPr>
+        <w:rPr>
+          <w:lang w:val="es-ES"/>
+        </w:rPr>
+      </w:pPr>
+      <w:r>
+        <w:rPr>
+          <w:lang w:val="es-ES"/>
+        </w:rPr>
         <w:t>Punto 2 (Cañón defensivo golpea al ofensivo).</w:t>
       </w:r>
     </w:p>
@@ -424,7 +406,7 @@
                     </pic:cNvPicPr>
                   </pic:nvPicPr>
                   <pic:blipFill>
-                    <a:blip r:embed="rId5">
+                    <a:blip r:embed="rId6">
                       <a:extLst>
                         <a:ext uri="{28A0092B-C50C-407E-A947-70E740481C1C}">
                           <a14:useLocalDpi xmlns:a14="http://schemas.microsoft.com/office/drawing/2010/main" val="0"/>
@@ -549,200 +531,176 @@
         <w:rPr>
           <w:lang w:val="es-ES"/>
         </w:rPr>
+        <w:t>Punto 3 (El cañón defensivo se protege del disparo del ofensivo).</w:t>
+      </w:r>
+    </w:p>
+    <w:p>
+      <w:pPr>
+        <w:rPr>
+          <w:lang w:val="es-ES"/>
+        </w:rPr>
+      </w:pPr>
+      <w:r>
+        <w:rPr>
+          <w:lang w:val="es-ES"/>
+        </w:rPr>
+        <w:t>Variables que necesitamos:</w:t>
+      </w:r>
+    </w:p>
+    <w:p>
+      <w:pPr>
+        <w:rPr>
+          <w:lang w:val="es-ES"/>
+        </w:rPr>
+      </w:pPr>
+      <w:r>
+        <w:rPr>
+          <w:lang w:val="es-ES"/>
+        </w:rPr>
+        <w:t>Altura de los dos cañones defensivo, distancia entre los dos cañones.</w:t>
+      </w:r>
+    </w:p>
+    <w:p>
+      <w:pPr>
+        <w:rPr>
+          <w:lang w:val="es-ES"/>
+        </w:rPr>
+      </w:pPr>
+      <w:r>
+        <w:rPr>
+          <w:lang w:val="es-ES"/>
+        </w:rPr>
+        <w:t>Angulo de disparo del cañón ofensivo.</w:t>
+      </w:r>
+    </w:p>
+    <w:p>
+      <w:pPr>
+        <w:rPr>
+          <w:lang w:val="es-ES"/>
+        </w:rPr>
+      </w:pPr>
+      <w:r>
+        <w:rPr>
+          <w:lang w:val="es-ES"/>
+        </w:rPr>
+        <w:t>Velocidad inicial de disparo del cañón ofensivo.</w:t>
+      </w:r>
+    </w:p>
+    <w:p>
+      <w:pPr>
+        <w:rPr>
+          <w:lang w:val="es-ES"/>
+        </w:rPr>
+      </w:pPr>
+    </w:p>
+    <w:p>
+      <w:pPr>
+        <w:rPr>
+          <w:lang w:val="es-ES"/>
+        </w:rPr>
+      </w:pPr>
+      <w:r>
+        <w:rPr>
+          <w:lang w:val="es-ES"/>
+        </w:rPr>
+        <w:t>Variables de salida:</w:t>
+      </w:r>
+    </w:p>
+    <w:p>
+      <w:pPr>
+        <w:rPr>
+          <w:lang w:val="es-ES"/>
+        </w:rPr>
+      </w:pPr>
+      <w:r>
+        <w:rPr>
+          <w:lang w:val="es-ES"/>
+        </w:rPr>
+        <w:t xml:space="preserve">Angulo del cañón defensivo y velocidad inicial del cañón defensivo que necesita el cañón </w:t>
+      </w:r>
+      <w:r>
+        <w:rPr>
+          <w:lang w:val="es-ES"/>
+        </w:rPr>
+        <w:t>defensivo</w:t>
+      </w:r>
+      <w:r>
+        <w:rPr>
+          <w:lang w:val="es-ES"/>
+        </w:rPr>
+        <w:t xml:space="preserve"> para </w:t>
+      </w:r>
+      <w:r>
+        <w:rPr>
+          <w:lang w:val="es-ES"/>
+        </w:rPr>
+        <w:t>protegerse</w:t>
+      </w:r>
+      <w:r>
+        <w:rPr>
+          <w:lang w:val="es-ES"/>
+        </w:rPr>
+        <w:t>.</w:t>
+      </w:r>
+    </w:p>
+    <w:p>
+      <w:pPr>
+        <w:rPr>
+          <w:lang w:val="es-ES"/>
+        </w:rPr>
+      </w:pPr>
+      <w:r>
+        <w:rPr>
+          <w:lang w:val="es-ES"/>
+        </w:rPr>
+        <w:t>También dará el tiempo que toma para llegar a esa posición.</w:t>
+      </w:r>
+    </w:p>
+    <w:p>
+      <w:pPr>
+        <w:rPr>
+          <w:lang w:val="es-ES"/>
+        </w:rPr>
+      </w:pPr>
+    </w:p>
+    <w:p>
+      <w:pPr>
+        <w:rPr>
+          <w:lang w:val="es-ES"/>
+        </w:rPr>
+      </w:pPr>
+      <w:r>
+        <w:rPr>
+          <w:lang w:val="es-ES"/>
+        </w:rPr>
+        <w:t>Aquí analizaremos la posición de la bala del segundo cañón con un tiempo de 2 segundos de más ya que es lo que se tarda la información en llegar.</w:t>
+      </w:r>
+    </w:p>
+    <w:p>
+      <w:pPr>
+        <w:rPr>
+          <w:lang w:val="es-ES"/>
+        </w:rPr>
+      </w:pPr>
+      <w:r>
+        <w:rPr>
+          <w:lang w:val="es-ES"/>
+        </w:rPr>
+        <w:t>También calcularemos la posición de la bala defensiva mientras buscamos el ángulo y la velocidad inicial indicada y si la bala ofensiva entra en el rango de impacto será destruida.</w:t>
+      </w:r>
+    </w:p>
+    <w:p>
+      <w:pPr>
+        <w:rPr>
+          <w:lang w:val="es-ES"/>
+        </w:rPr>
+      </w:pPr>
+      <w:r>
+        <w:rPr>
+          <w:noProof/>
+          <w:lang w:val="es-ES"/>
+        </w:rPr>
         <w:lastRenderedPageBreak/>
-        <w:t>Punto 3 (El cañón defensivo se protege del disparo del ofensivo).</w:t>
-      </w:r>
-    </w:p>
-    <w:p>
-      <w:pPr>
-        <w:rPr>
-          <w:lang w:val="es-ES"/>
-        </w:rPr>
-      </w:pPr>
-      <w:r>
-        <w:rPr>
-          <w:lang w:val="es-ES"/>
-        </w:rPr>
-        <w:t>Variables que necesitamos:</w:t>
-      </w:r>
-    </w:p>
-    <w:p>
-      <w:pPr>
-        <w:rPr>
-          <w:lang w:val="es-ES"/>
-        </w:rPr>
-      </w:pPr>
-      <w:r>
-        <w:rPr>
-          <w:lang w:val="es-ES"/>
-        </w:rPr>
-        <w:t>Altura de los dos cañones defensivo, distancia entre los dos cañones.</w:t>
-      </w:r>
-    </w:p>
-    <w:p>
-      <w:pPr>
-        <w:rPr>
-          <w:lang w:val="es-ES"/>
-        </w:rPr>
-      </w:pPr>
-      <w:r>
-        <w:rPr>
-          <w:lang w:val="es-ES"/>
-        </w:rPr>
-        <w:t>Angulo de disparo del cañón ofensivo.</w:t>
-      </w:r>
-    </w:p>
-    <w:p>
-      <w:pPr>
-        <w:rPr>
-          <w:lang w:val="es-ES"/>
-        </w:rPr>
-      </w:pPr>
-      <w:r>
-        <w:rPr>
-          <w:lang w:val="es-ES"/>
-        </w:rPr>
-        <w:t>Velocidad inicial de disparo del cañón ofensivo.</w:t>
-      </w:r>
-    </w:p>
-    <w:p>
-      <w:pPr>
-        <w:rPr>
-          <w:lang w:val="es-ES"/>
-        </w:rPr>
-      </w:pPr>
-    </w:p>
-    <w:p>
-      <w:pPr>
-        <w:rPr>
-          <w:lang w:val="es-ES"/>
-        </w:rPr>
-      </w:pPr>
-      <w:r>
-        <w:rPr>
-          <w:lang w:val="es-ES"/>
-        </w:rPr>
-        <w:t>Variables de salida:</w:t>
-      </w:r>
-    </w:p>
-    <w:p>
-      <w:pPr>
-        <w:rPr>
-          <w:lang w:val="es-ES"/>
-        </w:rPr>
-      </w:pPr>
-      <w:r>
-        <w:rPr>
-          <w:lang w:val="es-ES"/>
-        </w:rPr>
-        <w:t>Angulo</w:t>
-      </w:r>
-      <w:r>
-        <w:rPr>
-          <w:lang w:val="es-ES"/>
-        </w:rPr>
-        <w:t xml:space="preserve"> del cañón defensivo</w:t>
-      </w:r>
-      <w:r>
-        <w:rPr>
-          <w:lang w:val="es-ES"/>
-        </w:rPr>
-        <w:t xml:space="preserve"> y velocidad inicial</w:t>
-      </w:r>
-      <w:r>
-        <w:rPr>
-          <w:lang w:val="es-ES"/>
-        </w:rPr>
-        <w:t xml:space="preserve"> del cañón defensivo</w:t>
-      </w:r>
-      <w:r>
-        <w:rPr>
-          <w:lang w:val="es-ES"/>
-        </w:rPr>
-        <w:t xml:space="preserve"> que necesita el cañón </w:t>
-      </w:r>
-      <w:r>
-        <w:rPr>
-          <w:lang w:val="es-ES"/>
-        </w:rPr>
-        <w:t>defensivo</w:t>
-      </w:r>
-      <w:r>
-        <w:rPr>
-          <w:lang w:val="es-ES"/>
-        </w:rPr>
-        <w:t xml:space="preserve"> para </w:t>
-      </w:r>
-      <w:r>
-        <w:rPr>
-          <w:lang w:val="es-ES"/>
-        </w:rPr>
-        <w:t>protegerse</w:t>
-      </w:r>
-      <w:r>
-        <w:rPr>
-          <w:lang w:val="es-ES"/>
-        </w:rPr>
-        <w:t>.</w:t>
-      </w:r>
-    </w:p>
-    <w:p>
-      <w:pPr>
-        <w:rPr>
-          <w:lang w:val="es-ES"/>
-        </w:rPr>
-      </w:pPr>
-      <w:r>
-        <w:rPr>
-          <w:lang w:val="es-ES"/>
-        </w:rPr>
-        <w:t>También dará el tiempo que toma para llegar a esa posición.</w:t>
-      </w:r>
-    </w:p>
-    <w:p>
-      <w:pPr>
-        <w:rPr>
-          <w:lang w:val="es-ES"/>
-        </w:rPr>
-      </w:pPr>
-    </w:p>
-    <w:p>
-      <w:pPr>
-        <w:rPr>
-          <w:lang w:val="es-ES"/>
-        </w:rPr>
-      </w:pPr>
-      <w:r>
-        <w:rPr>
-          <w:lang w:val="es-ES"/>
-        </w:rPr>
-        <w:t>Aquí analizaremos la posición de la bala del segundo cañón con un tiempo de 2 segundos de más ya que es lo que se tarda la información en llegar.</w:t>
-      </w:r>
-    </w:p>
-    <w:p>
-      <w:pPr>
-        <w:rPr>
-          <w:lang w:val="es-ES"/>
-        </w:rPr>
-      </w:pPr>
-      <w:r>
-        <w:rPr>
-          <w:lang w:val="es-ES"/>
-        </w:rPr>
-        <w:t>También calcularemos la posición de la bala defensiva mientras buscamos el ángulo y la velocidad inicial indicada y si la bala ofensiva entra en el rango de impacto será destruida.</w:t>
-      </w:r>
-    </w:p>
-    <w:p>
-      <w:pPr>
-        <w:rPr>
-          <w:lang w:val="es-ES"/>
-        </w:rPr>
-      </w:pPr>
-      <w:r>
-        <w:rPr>
-          <w:noProof/>
-          <w:lang w:val="es-ES"/>
-        </w:rPr>
         <w:drawing>
           <wp:inline distT="0" distB="0" distL="0" distR="0" wp14:anchorId="364A7F1E" wp14:editId="3945D1DC">
             <wp:extent cx="5571490" cy="2306955"/>
@@ -761,7 +719,7 @@
                     </pic:cNvPicPr>
                   </pic:nvPicPr>
                   <pic:blipFill>
-                    <a:blip r:embed="rId6">
+                    <a:blip r:embed="rId7">
                       <a:extLst>
                         <a:ext uri="{28A0092B-C50C-407E-A947-70E740481C1C}">
                           <a14:useLocalDpi xmlns:a14="http://schemas.microsoft.com/office/drawing/2010/main" val="0"/>
@@ -845,176 +803,164 @@
         <w:rPr>
           <w:lang w:val="es-ES"/>
         </w:rPr>
+        <w:t>Punto 3 (El cañón defensivo se protege del disparo del ofensivo sin poner en riesgo al cañón ofensivo).</w:t>
+      </w:r>
+    </w:p>
+    <w:p>
+      <w:pPr>
+        <w:rPr>
+          <w:lang w:val="es-ES"/>
+        </w:rPr>
+      </w:pPr>
+      <w:r>
+        <w:rPr>
+          <w:lang w:val="es-ES"/>
+        </w:rPr>
+        <w:t>Variables que necesitamos:</w:t>
+      </w:r>
+    </w:p>
+    <w:p>
+      <w:pPr>
+        <w:rPr>
+          <w:lang w:val="es-ES"/>
+        </w:rPr>
+      </w:pPr>
+      <w:r>
+        <w:rPr>
+          <w:lang w:val="es-ES"/>
+        </w:rPr>
+        <w:t>Distancia entre los dos cañones y altura de los dos cañones.</w:t>
+      </w:r>
+    </w:p>
+    <w:p>
+      <w:pPr>
+        <w:rPr>
+          <w:lang w:val="es-ES"/>
+        </w:rPr>
+      </w:pPr>
+      <w:r>
+        <w:rPr>
+          <w:lang w:val="es-ES"/>
+        </w:rPr>
+        <w:t>Angulo de disparo del cañón ofensivo.</w:t>
+      </w:r>
+    </w:p>
+    <w:p>
+      <w:pPr>
+        <w:rPr>
+          <w:lang w:val="es-ES"/>
+        </w:rPr>
+      </w:pPr>
+      <w:r>
+        <w:rPr>
+          <w:lang w:val="es-ES"/>
+        </w:rPr>
+        <w:t>Velocidad inicial de disparo del cañón ofensivo.</w:t>
+      </w:r>
+    </w:p>
+    <w:p>
+      <w:pPr>
+        <w:rPr>
+          <w:lang w:val="es-ES"/>
+        </w:rPr>
+      </w:pPr>
+      <w:r>
+        <w:rPr>
+          <w:lang w:val="es-ES"/>
+        </w:rPr>
+        <w:t>Variables de salida:</w:t>
+      </w:r>
+    </w:p>
+    <w:p>
+      <w:pPr>
+        <w:rPr>
+          <w:lang w:val="es-ES"/>
+        </w:rPr>
+      </w:pPr>
+      <w:r>
+        <w:rPr>
+          <w:lang w:val="es-ES"/>
+        </w:rPr>
+        <w:t>Angulo del cañón defensivo y velocidad inicial del cañón defensivo que necesita el cañón defensivo para protegerse.</w:t>
+      </w:r>
+    </w:p>
+    <w:p>
+      <w:pPr>
+        <w:rPr>
+          <w:lang w:val="es-ES"/>
+        </w:rPr>
+      </w:pPr>
+      <w:r>
+        <w:rPr>
+          <w:lang w:val="es-ES"/>
+        </w:rPr>
+        <w:t>También dará el tiempo que toma para llegar a esa posición.</w:t>
+      </w:r>
+    </w:p>
+    <w:p>
+      <w:pPr>
+        <w:rPr>
+          <w:lang w:val="es-ES"/>
+        </w:rPr>
+      </w:pPr>
+    </w:p>
+    <w:p>
+      <w:pPr>
+        <w:rPr>
+          <w:lang w:val="es-ES"/>
+        </w:rPr>
+      </w:pPr>
+      <w:r>
+        <w:rPr>
+          <w:lang w:val="es-ES"/>
+        </w:rPr>
+        <w:t xml:space="preserve">Será lo mismo que el punto 3 con el detalle de </w:t>
+      </w:r>
+      <w:r>
+        <w:rPr>
+          <w:lang w:val="es-ES"/>
+        </w:rPr>
+        <w:t>que,</w:t>
+      </w:r>
+      <w:r>
+        <w:rPr>
+          <w:lang w:val="es-ES"/>
+        </w:rPr>
+        <w:t xml:space="preserve"> si la trayectoria que sigue la bala defensiva </w:t>
+      </w:r>
+      <w:r>
+        <w:rPr>
+          <w:lang w:val="es-ES"/>
+        </w:rPr>
+        <w:t>puede dañar al cañón ofensivo sin encontrarse con algún obstáculo, como la bala del cañón ofensivo, no usar ese ángulo y esa velocidad inicial ya que pone en riesgo al cañón ofensivo.</w:t>
+      </w:r>
+    </w:p>
+    <w:p>
+      <w:pPr>
+        <w:rPr>
+          <w:lang w:val="es-ES"/>
+        </w:rPr>
+      </w:pPr>
+    </w:p>
+    <w:p>
+      <w:pPr>
+        <w:rPr>
+          <w:lang w:val="es-ES"/>
+        </w:rPr>
+      </w:pPr>
+    </w:p>
+    <w:p>
+      <w:pPr>
+        <w:rPr>
+          <w:lang w:val="es-ES"/>
+        </w:rPr>
+      </w:pPr>
+      <w:r>
+        <w:rPr>
+          <w:noProof/>
+          <w:lang w:val="es-ES"/>
+        </w:rPr>
         <w:lastRenderedPageBreak/>
-        <w:t>Punto 3 (</w:t>
-      </w:r>
-      <w:r>
-        <w:rPr>
-          <w:lang w:val="es-ES"/>
-        </w:rPr>
-        <w:t>El cañón defensivo se protege del disparo del ofensivo</w:t>
-      </w:r>
-      <w:r>
-        <w:rPr>
-          <w:lang w:val="es-ES"/>
-        </w:rPr>
-        <w:t xml:space="preserve"> sin poner en riesgo al cañón ofensivo).</w:t>
-      </w:r>
-    </w:p>
-    <w:p>
-      <w:pPr>
-        <w:rPr>
-          <w:lang w:val="es-ES"/>
-        </w:rPr>
-      </w:pPr>
-      <w:r>
-        <w:rPr>
-          <w:lang w:val="es-ES"/>
-        </w:rPr>
-        <w:t>Variables que necesitamos:</w:t>
-      </w:r>
-    </w:p>
-    <w:p>
-      <w:pPr>
-        <w:rPr>
-          <w:lang w:val="es-ES"/>
-        </w:rPr>
-      </w:pPr>
-      <w:r>
-        <w:rPr>
-          <w:lang w:val="es-ES"/>
-        </w:rPr>
-        <w:t>Distancia entre los dos cañones y altura de los dos cañones.</w:t>
-      </w:r>
-    </w:p>
-    <w:p>
-      <w:pPr>
-        <w:rPr>
-          <w:lang w:val="es-ES"/>
-        </w:rPr>
-      </w:pPr>
-      <w:r>
-        <w:rPr>
-          <w:lang w:val="es-ES"/>
-        </w:rPr>
-        <w:t>Angulo de disparo del cañón ofensivo.</w:t>
-      </w:r>
-    </w:p>
-    <w:p>
-      <w:pPr>
-        <w:rPr>
-          <w:lang w:val="es-ES"/>
-        </w:rPr>
-      </w:pPr>
-      <w:r>
-        <w:rPr>
-          <w:lang w:val="es-ES"/>
-        </w:rPr>
-        <w:t>Velocidad inicial de disparo del cañón ofensivo.</w:t>
-      </w:r>
-    </w:p>
-    <w:p>
-      <w:pPr>
-        <w:rPr>
-          <w:lang w:val="es-ES"/>
-        </w:rPr>
-      </w:pPr>
-      <w:r>
-        <w:rPr>
-          <w:lang w:val="es-ES"/>
-        </w:rPr>
-        <w:t>Variables de salida:</w:t>
-      </w:r>
-    </w:p>
-    <w:p>
-      <w:pPr>
-        <w:rPr>
-          <w:lang w:val="es-ES"/>
-        </w:rPr>
-      </w:pPr>
-      <w:r>
-        <w:rPr>
-          <w:lang w:val="es-ES"/>
-        </w:rPr>
-        <w:t>Angulo del cañón defensivo y velocidad inicial del cañón defensivo que necesita el cañón defensivo para protegerse.</w:t>
-      </w:r>
-    </w:p>
-    <w:p>
-      <w:pPr>
-        <w:rPr>
-          <w:lang w:val="es-ES"/>
-        </w:rPr>
-      </w:pPr>
-      <w:r>
-        <w:rPr>
-          <w:lang w:val="es-ES"/>
-        </w:rPr>
-        <w:t>También dará el tiempo que toma para llegar a esa posición.</w:t>
-      </w:r>
-    </w:p>
-    <w:p>
-      <w:pPr>
-        <w:rPr>
-          <w:lang w:val="es-ES"/>
-        </w:rPr>
-      </w:pPr>
-    </w:p>
-    <w:p>
-      <w:pPr>
-        <w:rPr>
-          <w:lang w:val="es-ES"/>
-        </w:rPr>
-      </w:pPr>
-      <w:r>
-        <w:rPr>
-          <w:lang w:val="es-ES"/>
-        </w:rPr>
-        <w:t xml:space="preserve">Será lo mismo que el punto 3 con el detalle de </w:t>
-      </w:r>
-      <w:r>
-        <w:rPr>
-          <w:lang w:val="es-ES"/>
-        </w:rPr>
-        <w:t>que,</w:t>
-      </w:r>
-      <w:r>
-        <w:rPr>
-          <w:lang w:val="es-ES"/>
-        </w:rPr>
-        <w:t xml:space="preserve"> si la trayectoria que sigue la bala defensiva </w:t>
-      </w:r>
-      <w:r>
-        <w:rPr>
-          <w:lang w:val="es-ES"/>
-        </w:rPr>
-        <w:t>puede dañar al cañón ofensivo sin encontrarse con algún obstáculo, como la bala del cañón ofensivo, no usar ese ángulo y esa velocidad inicial ya que pone en riesgo al cañón ofensivo.</w:t>
-      </w:r>
-    </w:p>
-    <w:p>
-      <w:pPr>
-        <w:rPr>
-          <w:lang w:val="es-ES"/>
-        </w:rPr>
-      </w:pPr>
-    </w:p>
-    <w:p>
-      <w:pPr>
-        <w:rPr>
-          <w:lang w:val="es-ES"/>
-        </w:rPr>
-      </w:pPr>
-    </w:p>
-    <w:p>
-      <w:pPr>
-        <w:rPr>
-          <w:lang w:val="es-ES"/>
-        </w:rPr>
-      </w:pPr>
-      <w:r>
-        <w:rPr>
-          <w:noProof/>
-          <w:lang w:val="es-ES"/>
-        </w:rPr>
         <w:drawing>
           <wp:inline distT="0" distB="0" distL="0" distR="0" wp14:anchorId="795AAE8A" wp14:editId="6B2FC1FD">
             <wp:extent cx="5603240" cy="2456180"/>
@@ -1033,7 +979,7 @@
                     </pic:cNvPicPr>
                   </pic:nvPicPr>
                   <pic:blipFill>
-                    <a:blip r:embed="rId7">
+                    <a:blip r:embed="rId8">
                       <a:extLst>
                         <a:ext uri="{28A0092B-C50C-407E-A947-70E740481C1C}">
                           <a14:useLocalDpi xmlns:a14="http://schemas.microsoft.com/office/drawing/2010/main" val="0"/>
@@ -1184,68 +1130,20 @@
         <w:rPr>
           <w:lang w:val="es-ES"/>
         </w:rPr>
-        <w:t>Angulo de disparo de</w:t>
-      </w:r>
-      <w:r>
-        <w:rPr>
-          <w:lang w:val="es-ES"/>
-        </w:rPr>
-        <w:t xml:space="preserve"> los dos</w:t>
-      </w:r>
-      <w:r>
-        <w:rPr>
-          <w:lang w:val="es-ES"/>
-        </w:rPr>
-        <w:t xml:space="preserve"> cañ</w:t>
-      </w:r>
-      <w:r>
-        <w:rPr>
-          <w:lang w:val="es-ES"/>
-        </w:rPr>
-        <w:t xml:space="preserve">ones </w:t>
-      </w:r>
-      <w:r>
-        <w:rPr>
-          <w:lang w:val="es-ES"/>
-        </w:rPr>
-        <w:t>ofensivo.</w:t>
-      </w:r>
-    </w:p>
-    <w:p>
-      <w:pPr>
-        <w:rPr>
-          <w:lang w:val="es-ES"/>
-        </w:rPr>
-      </w:pPr>
-      <w:r>
-        <w:rPr>
-          <w:lang w:val="es-ES"/>
-        </w:rPr>
-        <w:t>Velocidad inicial de disparo de</w:t>
-      </w:r>
-      <w:r>
-        <w:rPr>
-          <w:lang w:val="es-ES"/>
-        </w:rPr>
-        <w:t xml:space="preserve"> los dos</w:t>
-      </w:r>
-      <w:r>
-        <w:rPr>
-          <w:lang w:val="es-ES"/>
-        </w:rPr>
-        <w:t xml:space="preserve"> cañ</w:t>
-      </w:r>
-      <w:r>
-        <w:rPr>
-          <w:lang w:val="es-ES"/>
-        </w:rPr>
-        <w:t>ones</w:t>
-      </w:r>
-      <w:r>
-        <w:rPr>
-          <w:lang w:val="es-ES"/>
-        </w:rPr>
-        <w:t xml:space="preserve"> ofensivo.</w:t>
+        <w:t>Angulo de disparo de los dos cañones ofensivo.</w:t>
+      </w:r>
+    </w:p>
+    <w:p>
+      <w:pPr>
+        <w:rPr>
+          <w:lang w:val="es-ES"/>
+        </w:rPr>
+      </w:pPr>
+      <w:r>
+        <w:rPr>
+          <w:lang w:val="es-ES"/>
+        </w:rPr>
+        <w:t>Velocidad inicial de disparo de los dos cañones ofensivo.</w:t>
       </w:r>
     </w:p>
     <w:p>
@@ -1271,31 +1169,7 @@
         <w:rPr>
           <w:lang w:val="es-ES"/>
         </w:rPr>
-        <w:t xml:space="preserve">Angulo del cañón </w:t>
-      </w:r>
-      <w:r>
-        <w:rPr>
-          <w:lang w:val="es-ES"/>
-        </w:rPr>
-        <w:t>ofensivo para defender su disparo</w:t>
-      </w:r>
-      <w:r>
-        <w:rPr>
-          <w:lang w:val="es-ES"/>
-        </w:rPr>
-        <w:t xml:space="preserve"> y velocidad inicial del cañón</w:t>
-      </w:r>
-      <w:r>
-        <w:rPr>
-          <w:lang w:val="es-ES"/>
-        </w:rPr>
-        <w:t xml:space="preserve"> ofensivo</w:t>
-      </w:r>
-      <w:r>
-        <w:rPr>
-          <w:lang w:val="es-ES"/>
-        </w:rPr>
-        <w:t xml:space="preserve"> que necesita el cañón ofensivo para defender su disparo.</w:t>
+        <w:t>Angulo del cañón ofensivo para defender su disparo y velocidad inicial del cañón ofensivo que necesita el cañón ofensivo para defender su disparo.</w:t>
       </w:r>
     </w:p>
     <w:p>
@@ -1328,6 +1202,7 @@
         <w:rPr>
           <w:lang w:val="es-ES"/>
         </w:rPr>
+        <w:lastRenderedPageBreak/>
         <w:t xml:space="preserve">Aquí el cañón ofensivo buscara una velocidad inicial (Más alta que la velocidad inicial del primer disparo) </w:t>
       </w:r>
       <w:r>
@@ -1373,7 +1248,7 @@
                     </pic:cNvPicPr>
                   </pic:nvPicPr>
                   <pic:blipFill>
-                    <a:blip r:embed="rId8">
+                    <a:blip r:embed="rId9">
                       <a:extLst>
                         <a:ext uri="{28A0092B-C50C-407E-A947-70E740481C1C}">
                           <a14:useLocalDpi xmlns:a14="http://schemas.microsoft.com/office/drawing/2010/main" val="0"/>

--- a/Analisis parcial 2.docx
+++ b/Analisis parcial 2.docx
@@ -295,86 +295,13 @@
         <w:rPr>
           <w:lang w:val="es-ES"/>
         </w:rPr>
-        <w:t>Variables que necesitamos:</w:t>
-      </w:r>
-    </w:p>
-    <w:p>
-      <w:pPr>
-        <w:rPr>
-          <w:lang w:val="es-ES"/>
-        </w:rPr>
-      </w:pPr>
-      <w:r>
-        <w:rPr>
-          <w:lang w:val="es-ES"/>
-        </w:rPr>
-        <w:t>Distancia entre los dos cañones y altura de los dos cañones.</w:t>
-      </w:r>
-    </w:p>
-    <w:p>
-      <w:pPr>
-        <w:rPr>
-          <w:lang w:val="es-ES"/>
-        </w:rPr>
-      </w:pPr>
-    </w:p>
-    <w:p>
-      <w:pPr>
-        <w:rPr>
-          <w:lang w:val="es-ES"/>
-        </w:rPr>
-      </w:pPr>
-      <w:r>
-        <w:rPr>
-          <w:lang w:val="es-ES"/>
-        </w:rPr>
-        <w:t>Variables de salida:</w:t>
-      </w:r>
-    </w:p>
-    <w:p>
-      <w:pPr>
-        <w:rPr>
-          <w:lang w:val="es-ES"/>
-        </w:rPr>
-      </w:pPr>
-      <w:r>
-        <w:rPr>
-          <w:lang w:val="es-ES"/>
-        </w:rPr>
-        <w:t>Angulo y velocidad inicial que necesita el cañón ofensivo para golpear.</w:t>
-      </w:r>
-    </w:p>
-    <w:p>
-      <w:pPr>
-        <w:rPr>
-          <w:lang w:val="es-ES"/>
-        </w:rPr>
-      </w:pPr>
-      <w:r>
-        <w:rPr>
-          <w:lang w:val="es-ES"/>
-        </w:rPr>
-        <w:t>También dará el tiempo que toma para llegar a esa posición.</w:t>
-      </w:r>
-    </w:p>
-    <w:p>
-      <w:pPr>
-        <w:rPr>
-          <w:lang w:val="es-ES"/>
-        </w:rPr>
-      </w:pPr>
-    </w:p>
-    <w:p>
-      <w:pPr>
-        <w:rPr>
-          <w:lang w:val="es-ES"/>
-        </w:rPr>
-      </w:pPr>
-      <w:r>
-        <w:rPr>
-          <w:lang w:val="es-ES"/>
-        </w:rPr>
-        <w:t>La teoría será la misma que la del punto 1 con un cambio en el ángulo. Ya no buscará con un ángulo de 0 a 90, sino con uno de 180 a 90 ya que el cañón defensivo esta apuntando hacia el lado contrario.</w:t>
+        <w:t xml:space="preserve">Para que este caso se dé la bala del cañón defensivo tiene que ir extremadamente rápido y la bala del cañón ofensivo tiene que ir muy lento para que el rango de la bala defensiva pueda cubrir al cañón ofensivo (debe de impacta </w:t>
+      </w:r>
+      <w:r>
+        <w:rPr>
+          <w:lang w:val="es-ES"/>
+        </w:rPr>
+        <w:t>antes de que pase un segundo después de que se lanza la bala defensiva o el cañón ofensivo eliminará esa bala).</w:t>
       </w:r>
     </w:p>
     <w:p>
@@ -389,10 +316,10 @@
           <w:lang w:val="es-ES"/>
         </w:rPr>
         <w:drawing>
-          <wp:inline distT="0" distB="0" distL="0" distR="0" wp14:anchorId="0C8A5994" wp14:editId="77BFE81C">
-            <wp:extent cx="5603240" cy="2126615"/>
-            <wp:effectExtent l="0" t="0" r="0" b="6985"/>
-            <wp:docPr id="2" name="Imagen 2"/>
+          <wp:inline distT="0" distB="0" distL="0" distR="0" wp14:anchorId="1461145E" wp14:editId="00148830">
+            <wp:extent cx="3686175" cy="2461680"/>
+            <wp:effectExtent l="0" t="0" r="0" b="0"/>
+            <wp:docPr id="8" name="Imagen 8"/>
             <wp:cNvGraphicFramePr>
               <a:graphicFrameLocks xmlns:a="http://schemas.openxmlformats.org/drawingml/2006/main" noChangeAspect="1"/>
             </wp:cNvGraphicFramePr>
@@ -400,7 +327,7 @@
               <a:graphicData uri="http://schemas.openxmlformats.org/drawingml/2006/picture">
                 <pic:pic xmlns:pic="http://schemas.openxmlformats.org/drawingml/2006/picture">
                   <pic:nvPicPr>
-                    <pic:cNvPr id="0" name="Picture 2"/>
+                    <pic:cNvPr id="0" name="Picture 3"/>
                     <pic:cNvPicPr>
                       <a:picLocks noChangeAspect="1" noChangeArrowheads="1"/>
                     </pic:cNvPicPr>
@@ -421,7 +348,7 @@
                   <pic:spPr bwMode="auto">
                     <a:xfrm>
                       <a:off x="0" y="0"/>
-                      <a:ext cx="5603240" cy="2126615"/>
+                      <a:ext cx="3704188" cy="2473709"/>
                     </a:xfrm>
                     <a:prstGeom prst="rect">
                       <a:avLst/>
@@ -444,319 +371,76 @@
           <w:lang w:val="es-ES"/>
         </w:rPr>
       </w:pPr>
-      <w:r>
-        <w:rPr>
-          <w:lang w:val="es-ES"/>
-        </w:rPr>
-        <w:t>El ángulo también puede ser mayo a 180 si el cañón ofensivo tiene una distancia menor.</w:t>
-      </w:r>
-    </w:p>
-    <w:p>
-      <w:pPr>
-        <w:rPr>
-          <w:lang w:val="es-ES"/>
-        </w:rPr>
-      </w:pPr>
-    </w:p>
-    <w:p>
-      <w:pPr>
-        <w:rPr>
-          <w:lang w:val="es-ES"/>
-        </w:rPr>
-      </w:pPr>
-    </w:p>
-    <w:p>
-      <w:pPr>
-        <w:rPr>
-          <w:lang w:val="es-ES"/>
-        </w:rPr>
-      </w:pPr>
-    </w:p>
-    <w:p>
-      <w:pPr>
-        <w:rPr>
-          <w:lang w:val="es-ES"/>
-        </w:rPr>
-      </w:pPr>
-    </w:p>
-    <w:p>
-      <w:pPr>
-        <w:rPr>
-          <w:lang w:val="es-ES"/>
-        </w:rPr>
-      </w:pPr>
-    </w:p>
-    <w:p>
-      <w:pPr>
-        <w:rPr>
-          <w:lang w:val="es-ES"/>
-        </w:rPr>
-      </w:pPr>
-    </w:p>
-    <w:p>
-      <w:pPr>
-        <w:rPr>
-          <w:lang w:val="es-ES"/>
-        </w:rPr>
-      </w:pPr>
-    </w:p>
-    <w:p>
-      <w:pPr>
-        <w:rPr>
-          <w:lang w:val="es-ES"/>
-        </w:rPr>
-      </w:pPr>
-    </w:p>
-    <w:p>
-      <w:pPr>
-        <w:rPr>
-          <w:lang w:val="es-ES"/>
-        </w:rPr>
-      </w:pPr>
-    </w:p>
-    <w:p>
-      <w:pPr>
-        <w:rPr>
-          <w:lang w:val="es-ES"/>
-        </w:rPr>
-      </w:pPr>
-    </w:p>
-    <w:p>
-      <w:pPr>
-        <w:rPr>
-          <w:lang w:val="es-ES"/>
-        </w:rPr>
-      </w:pPr>
-      <w:r>
-        <w:rPr>
-          <w:lang w:val="es-ES"/>
-        </w:rPr>
+    </w:p>
+    <w:p>
+      <w:pPr>
+        <w:rPr>
+          <w:lang w:val="es-ES"/>
+        </w:rPr>
+      </w:pPr>
+    </w:p>
+    <w:p>
+      <w:pPr>
+        <w:rPr>
+          <w:lang w:val="es-ES"/>
+        </w:rPr>
+      </w:pPr>
+    </w:p>
+    <w:p>
+      <w:pPr>
+        <w:rPr>
+          <w:lang w:val="es-ES"/>
+        </w:rPr>
+      </w:pPr>
+    </w:p>
+    <w:p>
+      <w:pPr>
+        <w:rPr>
+          <w:lang w:val="es-ES"/>
+        </w:rPr>
+      </w:pPr>
+    </w:p>
+    <w:p>
+      <w:pPr>
+        <w:rPr>
+          <w:lang w:val="es-ES"/>
+        </w:rPr>
+      </w:pPr>
+    </w:p>
+    <w:p>
+      <w:pPr>
+        <w:rPr>
+          <w:lang w:val="es-ES"/>
+        </w:rPr>
+      </w:pPr>
+    </w:p>
+    <w:p>
+      <w:pPr>
+        <w:rPr>
+          <w:lang w:val="es-ES"/>
+        </w:rPr>
+      </w:pPr>
+    </w:p>
+    <w:p>
+      <w:pPr>
+        <w:rPr>
+          <w:lang w:val="es-ES"/>
+        </w:rPr>
+      </w:pPr>
+    </w:p>
+    <w:p>
+      <w:pPr>
+        <w:rPr>
+          <w:lang w:val="es-ES"/>
+        </w:rPr>
+      </w:pPr>
+      <w:r>
+        <w:rPr>
+          <w:lang w:val="es-ES"/>
+        </w:rPr>
+        <w:lastRenderedPageBreak/>
         <w:t>Punto 3 (El cañón defensivo se protege del disparo del ofensivo).</w:t>
       </w:r>
-    </w:p>
-    <w:p>
-      <w:pPr>
-        <w:rPr>
-          <w:lang w:val="es-ES"/>
-        </w:rPr>
-      </w:pPr>
-      <w:r>
-        <w:rPr>
-          <w:lang w:val="es-ES"/>
-        </w:rPr>
-        <w:t>Variables que necesitamos:</w:t>
-      </w:r>
-    </w:p>
-    <w:p>
-      <w:pPr>
-        <w:rPr>
-          <w:lang w:val="es-ES"/>
-        </w:rPr>
-      </w:pPr>
-      <w:r>
-        <w:rPr>
-          <w:lang w:val="es-ES"/>
-        </w:rPr>
-        <w:t>Altura de los dos cañones defensivo, distancia entre los dos cañones.</w:t>
-      </w:r>
-    </w:p>
-    <w:p>
-      <w:pPr>
-        <w:rPr>
-          <w:lang w:val="es-ES"/>
-        </w:rPr>
-      </w:pPr>
-      <w:r>
-        <w:rPr>
-          <w:lang w:val="es-ES"/>
-        </w:rPr>
-        <w:t>Angulo de disparo del cañón ofensivo.</w:t>
-      </w:r>
-    </w:p>
-    <w:p>
-      <w:pPr>
-        <w:rPr>
-          <w:lang w:val="es-ES"/>
-        </w:rPr>
-      </w:pPr>
-      <w:r>
-        <w:rPr>
-          <w:lang w:val="es-ES"/>
-        </w:rPr>
-        <w:t>Velocidad inicial de disparo del cañón ofensivo.</w:t>
-      </w:r>
-    </w:p>
-    <w:p>
-      <w:pPr>
-        <w:rPr>
-          <w:lang w:val="es-ES"/>
-        </w:rPr>
-      </w:pPr>
-    </w:p>
-    <w:p>
-      <w:pPr>
-        <w:rPr>
-          <w:lang w:val="es-ES"/>
-        </w:rPr>
-      </w:pPr>
-      <w:r>
-        <w:rPr>
-          <w:lang w:val="es-ES"/>
-        </w:rPr>
-        <w:t>Variables de salida:</w:t>
-      </w:r>
-    </w:p>
-    <w:p>
-      <w:pPr>
-        <w:rPr>
-          <w:lang w:val="es-ES"/>
-        </w:rPr>
-      </w:pPr>
-      <w:r>
-        <w:rPr>
-          <w:lang w:val="es-ES"/>
-        </w:rPr>
-        <w:t xml:space="preserve">Angulo del cañón defensivo y velocidad inicial del cañón defensivo que necesita el cañón </w:t>
-      </w:r>
-      <w:r>
-        <w:rPr>
-          <w:lang w:val="es-ES"/>
-        </w:rPr>
-        <w:t>defensivo</w:t>
-      </w:r>
-      <w:r>
-        <w:rPr>
-          <w:lang w:val="es-ES"/>
-        </w:rPr>
-        <w:t xml:space="preserve"> para </w:t>
-      </w:r>
-      <w:r>
-        <w:rPr>
-          <w:lang w:val="es-ES"/>
-        </w:rPr>
-        <w:t>protegerse</w:t>
-      </w:r>
-      <w:r>
-        <w:rPr>
-          <w:lang w:val="es-ES"/>
-        </w:rPr>
-        <w:t>.</w:t>
-      </w:r>
-    </w:p>
-    <w:p>
-      <w:pPr>
-        <w:rPr>
-          <w:lang w:val="es-ES"/>
-        </w:rPr>
-      </w:pPr>
-      <w:r>
-        <w:rPr>
-          <w:lang w:val="es-ES"/>
-        </w:rPr>
-        <w:t>También dará el tiempo que toma para llegar a esa posición.</w:t>
-      </w:r>
-    </w:p>
-    <w:p>
-      <w:pPr>
-        <w:rPr>
-          <w:lang w:val="es-ES"/>
-        </w:rPr>
-      </w:pPr>
-    </w:p>
-    <w:p>
-      <w:pPr>
-        <w:rPr>
-          <w:lang w:val="es-ES"/>
-        </w:rPr>
-      </w:pPr>
-      <w:r>
-        <w:rPr>
-          <w:lang w:val="es-ES"/>
-        </w:rPr>
-        <w:t>Aquí analizaremos la posición de la bala del segundo cañón con un tiempo de 2 segundos de más ya que es lo que se tarda la información en llegar.</w:t>
-      </w:r>
-    </w:p>
-    <w:p>
-      <w:pPr>
-        <w:rPr>
-          <w:lang w:val="es-ES"/>
-        </w:rPr>
-      </w:pPr>
-      <w:r>
-        <w:rPr>
-          <w:lang w:val="es-ES"/>
-        </w:rPr>
-        <w:t>También calcularemos la posición de la bala defensiva mientras buscamos el ángulo y la velocidad inicial indicada y si la bala ofensiva entra en el rango de impacto será destruida.</w:t>
-      </w:r>
-    </w:p>
-    <w:p>
-      <w:pPr>
-        <w:rPr>
-          <w:lang w:val="es-ES"/>
-        </w:rPr>
-      </w:pPr>
-      <w:r>
-        <w:rPr>
-          <w:noProof/>
-          <w:lang w:val="es-ES"/>
-        </w:rPr>
-        <w:lastRenderedPageBreak/>
-        <w:drawing>
-          <wp:inline distT="0" distB="0" distL="0" distR="0" wp14:anchorId="364A7F1E" wp14:editId="3945D1DC">
-            <wp:extent cx="5571490" cy="2306955"/>
-            <wp:effectExtent l="0" t="0" r="0" b="0"/>
-            <wp:docPr id="3" name="Imagen 3"/>
-            <wp:cNvGraphicFramePr>
-              <a:graphicFrameLocks xmlns:a="http://schemas.openxmlformats.org/drawingml/2006/main" noChangeAspect="1"/>
-            </wp:cNvGraphicFramePr>
-            <a:graphic xmlns:a="http://schemas.openxmlformats.org/drawingml/2006/main">
-              <a:graphicData uri="http://schemas.openxmlformats.org/drawingml/2006/picture">
-                <pic:pic xmlns:pic="http://schemas.openxmlformats.org/drawingml/2006/picture">
-                  <pic:nvPicPr>
-                    <pic:cNvPr id="0" name="Picture 3"/>
-                    <pic:cNvPicPr>
-                      <a:picLocks noChangeAspect="1" noChangeArrowheads="1"/>
-                    </pic:cNvPicPr>
-                  </pic:nvPicPr>
-                  <pic:blipFill>
-                    <a:blip r:embed="rId7">
-                      <a:extLst>
-                        <a:ext uri="{28A0092B-C50C-407E-A947-70E740481C1C}">
-                          <a14:useLocalDpi xmlns:a14="http://schemas.microsoft.com/office/drawing/2010/main" val="0"/>
-                        </a:ext>
-                      </a:extLst>
-                    </a:blip>
-                    <a:srcRect/>
-                    <a:stretch>
-                      <a:fillRect/>
-                    </a:stretch>
-                  </pic:blipFill>
-                  <pic:spPr bwMode="auto">
-                    <a:xfrm>
-                      <a:off x="0" y="0"/>
-                      <a:ext cx="5571490" cy="2306955"/>
-                    </a:xfrm>
-                    <a:prstGeom prst="rect">
-                      <a:avLst/>
-                    </a:prstGeom>
-                    <a:noFill/>
-                    <a:ln>
-                      <a:noFill/>
-                    </a:ln>
-                  </pic:spPr>
-                </pic:pic>
-              </a:graphicData>
-            </a:graphic>
-          </wp:inline>
-        </w:drawing>
-      </w:r>
-    </w:p>
-    <w:p>
-      <w:pPr>
-        <w:rPr>
-          <w:lang w:val="es-ES"/>
-        </w:rPr>
-      </w:pPr>
     </w:p>
     <w:p>
       <w:pPr>
@@ -979,7 +663,7 @@
                     </pic:cNvPicPr>
                   </pic:nvPicPr>
                   <pic:blipFill>
-                    <a:blip r:embed="rId8">
+                    <a:blip r:embed="rId7">
                       <a:extLst>
                         <a:ext uri="{28A0092B-C50C-407E-A947-70E740481C1C}">
                           <a14:useLocalDpi xmlns:a14="http://schemas.microsoft.com/office/drawing/2010/main" val="0"/>
@@ -1248,7 +932,7 @@
                     </pic:cNvPicPr>
                   </pic:nvPicPr>
                   <pic:blipFill>
-                    <a:blip r:embed="rId9">
+                    <a:blip r:embed="rId8">
                       <a:extLst>
                         <a:ext uri="{28A0092B-C50C-407E-A947-70E740481C1C}">
                           <a14:useLocalDpi xmlns:a14="http://schemas.microsoft.com/office/drawing/2010/main" val="0"/>

--- a/Analisis parcial 2.docx
+++ b/Analisis parcial 2.docx
@@ -295,13 +295,7 @@
         <w:rPr>
           <w:lang w:val="es-ES"/>
         </w:rPr>
-        <w:t xml:space="preserve">Para que este caso se dé la bala del cañón defensivo tiene que ir extremadamente rápido y la bala del cañón ofensivo tiene que ir muy lento para que el rango de la bala defensiva pueda cubrir al cañón ofensivo (debe de impacta </w:t>
-      </w:r>
-      <w:r>
-        <w:rPr>
-          <w:lang w:val="es-ES"/>
-        </w:rPr>
-        <w:t>antes de que pase un segundo después de que se lanza la bala defensiva o el cañón ofensivo eliminará esa bala).</w:t>
+        <w:t>Para que el cañón defensivo golpee al ofensivo tendría que hacer un segundo disparo y que se pueda defender del primer disparo.</w:t>
       </w:r>
     </w:p>
     <w:p>
@@ -316,10 +310,10 @@
           <w:lang w:val="es-ES"/>
         </w:rPr>
         <w:drawing>
-          <wp:inline distT="0" distB="0" distL="0" distR="0" wp14:anchorId="1461145E" wp14:editId="00148830">
-            <wp:extent cx="3686175" cy="2461680"/>
-            <wp:effectExtent l="0" t="0" r="0" b="0"/>
-            <wp:docPr id="8" name="Imagen 8"/>
+          <wp:inline distT="0" distB="0" distL="0" distR="0" wp14:anchorId="25A01911" wp14:editId="309A8701">
+            <wp:extent cx="3790950" cy="2318542"/>
+            <wp:effectExtent l="0" t="0" r="0" b="5715"/>
+            <wp:docPr id="10" name="Imagen 10"/>
             <wp:cNvGraphicFramePr>
               <a:graphicFrameLocks xmlns:a="http://schemas.openxmlformats.org/drawingml/2006/main" noChangeAspect="1"/>
             </wp:cNvGraphicFramePr>
@@ -327,7 +321,7 @@
               <a:graphicData uri="http://schemas.openxmlformats.org/drawingml/2006/picture">
                 <pic:pic xmlns:pic="http://schemas.openxmlformats.org/drawingml/2006/picture">
                   <pic:nvPicPr>
-                    <pic:cNvPr id="0" name="Picture 3"/>
+                    <pic:cNvPr id="0" name="Picture 5"/>
                     <pic:cNvPicPr>
                       <a:picLocks noChangeAspect="1" noChangeArrowheads="1"/>
                     </pic:cNvPicPr>
@@ -348,7 +342,7 @@
                   <pic:spPr bwMode="auto">
                     <a:xfrm>
                       <a:off x="0" y="0"/>
-                      <a:ext cx="3704188" cy="2473709"/>
+                      <a:ext cx="3803060" cy="2325949"/>
                     </a:xfrm>
                     <a:prstGeom prst="rect">
                       <a:avLst/>
@@ -371,267 +365,24 @@
           <w:lang w:val="es-ES"/>
         </w:rPr>
       </w:pPr>
-    </w:p>
-    <w:p>
-      <w:pPr>
-        <w:rPr>
-          <w:lang w:val="es-ES"/>
-        </w:rPr>
-      </w:pPr>
-    </w:p>
-    <w:p>
-      <w:pPr>
-        <w:rPr>
-          <w:lang w:val="es-ES"/>
-        </w:rPr>
-      </w:pPr>
-    </w:p>
-    <w:p>
-      <w:pPr>
-        <w:rPr>
-          <w:lang w:val="es-ES"/>
-        </w:rPr>
-      </w:pPr>
-    </w:p>
-    <w:p>
-      <w:pPr>
-        <w:rPr>
-          <w:lang w:val="es-ES"/>
-        </w:rPr>
-      </w:pPr>
-    </w:p>
-    <w:p>
-      <w:pPr>
-        <w:rPr>
-          <w:lang w:val="es-ES"/>
-        </w:rPr>
-      </w:pPr>
-    </w:p>
-    <w:p>
-      <w:pPr>
-        <w:rPr>
-          <w:lang w:val="es-ES"/>
-        </w:rPr>
-      </w:pPr>
-    </w:p>
-    <w:p>
-      <w:pPr>
-        <w:rPr>
-          <w:lang w:val="es-ES"/>
-        </w:rPr>
-      </w:pPr>
-    </w:p>
-    <w:p>
-      <w:pPr>
-        <w:rPr>
-          <w:lang w:val="es-ES"/>
-        </w:rPr>
-      </w:pPr>
-    </w:p>
-    <w:p>
-      <w:pPr>
-        <w:rPr>
-          <w:lang w:val="es-ES"/>
-        </w:rPr>
-      </w:pPr>
-      <w:r>
-        <w:rPr>
-          <w:lang w:val="es-ES"/>
-        </w:rPr>
-        <w:lastRenderedPageBreak/>
-        <w:t>Punto 3 (El cañón defensivo se protege del disparo del ofensivo).</w:t>
-      </w:r>
-    </w:p>
-    <w:p>
-      <w:pPr>
-        <w:rPr>
-          <w:lang w:val="es-ES"/>
-        </w:rPr>
-      </w:pPr>
-    </w:p>
-    <w:p>
-      <w:pPr>
-        <w:rPr>
-          <w:lang w:val="es-ES"/>
-        </w:rPr>
-      </w:pPr>
-    </w:p>
-    <w:p>
-      <w:pPr>
-        <w:rPr>
-          <w:lang w:val="es-ES"/>
-        </w:rPr>
-      </w:pPr>
-    </w:p>
-    <w:p>
-      <w:pPr>
-        <w:rPr>
-          <w:lang w:val="es-ES"/>
-        </w:rPr>
-      </w:pPr>
-    </w:p>
-    <w:p>
-      <w:pPr>
-        <w:rPr>
-          <w:lang w:val="es-ES"/>
-        </w:rPr>
-      </w:pPr>
-    </w:p>
-    <w:p>
-      <w:pPr>
-        <w:rPr>
-          <w:lang w:val="es-ES"/>
-        </w:rPr>
-      </w:pPr>
-      <w:r>
-        <w:rPr>
-          <w:lang w:val="es-ES"/>
-        </w:rPr>
-        <w:t>Punto 3 (El cañón defensivo se protege del disparo del ofensivo sin poner en riesgo al cañón ofensivo).</w:t>
-      </w:r>
-    </w:p>
-    <w:p>
-      <w:pPr>
-        <w:rPr>
-          <w:lang w:val="es-ES"/>
-        </w:rPr>
-      </w:pPr>
-      <w:r>
-        <w:rPr>
-          <w:lang w:val="es-ES"/>
-        </w:rPr>
-        <w:t>Variables que necesitamos:</w:t>
-      </w:r>
-    </w:p>
-    <w:p>
-      <w:pPr>
-        <w:rPr>
-          <w:lang w:val="es-ES"/>
-        </w:rPr>
-      </w:pPr>
-      <w:r>
-        <w:rPr>
-          <w:lang w:val="es-ES"/>
-        </w:rPr>
-        <w:t>Distancia entre los dos cañones y altura de los dos cañones.</w:t>
-      </w:r>
-    </w:p>
-    <w:p>
-      <w:pPr>
-        <w:rPr>
-          <w:lang w:val="es-ES"/>
-        </w:rPr>
-      </w:pPr>
-      <w:r>
-        <w:rPr>
-          <w:lang w:val="es-ES"/>
-        </w:rPr>
-        <w:t>Angulo de disparo del cañón ofensivo.</w:t>
-      </w:r>
-    </w:p>
-    <w:p>
-      <w:pPr>
-        <w:rPr>
-          <w:lang w:val="es-ES"/>
-        </w:rPr>
-      </w:pPr>
-      <w:r>
-        <w:rPr>
-          <w:lang w:val="es-ES"/>
-        </w:rPr>
-        <w:t>Velocidad inicial de disparo del cañón ofensivo.</w:t>
-      </w:r>
-    </w:p>
-    <w:p>
-      <w:pPr>
-        <w:rPr>
-          <w:lang w:val="es-ES"/>
-        </w:rPr>
-      </w:pPr>
-      <w:r>
-        <w:rPr>
-          <w:lang w:val="es-ES"/>
-        </w:rPr>
-        <w:t>Variables de salida:</w:t>
-      </w:r>
-    </w:p>
-    <w:p>
-      <w:pPr>
-        <w:rPr>
-          <w:lang w:val="es-ES"/>
-        </w:rPr>
-      </w:pPr>
-      <w:r>
-        <w:rPr>
-          <w:lang w:val="es-ES"/>
-        </w:rPr>
-        <w:t>Angulo del cañón defensivo y velocidad inicial del cañón defensivo que necesita el cañón defensivo para protegerse.</w:t>
-      </w:r>
-    </w:p>
-    <w:p>
-      <w:pPr>
-        <w:rPr>
-          <w:lang w:val="es-ES"/>
-        </w:rPr>
-      </w:pPr>
-      <w:r>
-        <w:rPr>
-          <w:lang w:val="es-ES"/>
-        </w:rPr>
-        <w:t>También dará el tiempo que toma para llegar a esa posición.</w:t>
-      </w:r>
-    </w:p>
-    <w:p>
-      <w:pPr>
-        <w:rPr>
-          <w:lang w:val="es-ES"/>
-        </w:rPr>
-      </w:pPr>
-    </w:p>
-    <w:p>
-      <w:pPr>
-        <w:rPr>
-          <w:lang w:val="es-ES"/>
-        </w:rPr>
-      </w:pPr>
-      <w:r>
-        <w:rPr>
-          <w:lang w:val="es-ES"/>
-        </w:rPr>
-        <w:t xml:space="preserve">Será lo mismo que el punto 3 con el detalle de </w:t>
-      </w:r>
-      <w:r>
-        <w:rPr>
-          <w:lang w:val="es-ES"/>
-        </w:rPr>
-        <w:t>que,</w:t>
-      </w:r>
-      <w:r>
-        <w:rPr>
-          <w:lang w:val="es-ES"/>
-        </w:rPr>
-        <w:t xml:space="preserve"> si la trayectoria que sigue la bala defensiva </w:t>
-      </w:r>
-      <w:r>
-        <w:rPr>
-          <w:lang w:val="es-ES"/>
-        </w:rPr>
-        <w:t>puede dañar al cañón ofensivo sin encontrarse con algún obstáculo, como la bala del cañón ofensivo, no usar ese ángulo y esa velocidad inicial ya que pone en riesgo al cañón ofensivo.</w:t>
-      </w:r>
-    </w:p>
-    <w:p>
-      <w:pPr>
-        <w:rPr>
-          <w:lang w:val="es-ES"/>
-        </w:rPr>
-      </w:pPr>
-    </w:p>
-    <w:p>
-      <w:pPr>
-        <w:rPr>
-          <w:lang w:val="es-ES"/>
-        </w:rPr>
-      </w:pPr>
+      <w:r>
+        <w:rPr>
+          <w:lang w:val="es-ES"/>
+        </w:rPr>
+        <w:t>Otra posibilidad p</w:t>
+      </w:r>
+      <w:r>
+        <w:rPr>
+          <w:lang w:val="es-ES"/>
+        </w:rPr>
+        <w:t xml:space="preserve">ara que este caso se dé la bala del cañón defensivo tiene que ir extremadamente rápido y la bala del cañón ofensivo tiene que ir muy lento para que el rango de la bala defensiva pueda cubrir al cañón ofensivo (debe de impacta </w:t>
+      </w:r>
+      <w:r>
+        <w:rPr>
+          <w:lang w:val="es-ES"/>
+        </w:rPr>
+        <w:t>antes de que pase un segundo después de que se lanza la bala defensiva o el cañón ofensivo eliminará esa bala).</w:t>
+      </w:r>
     </w:p>
     <w:p>
       <w:pPr>
@@ -644,12 +395,11 @@
           <w:noProof/>
           <w:lang w:val="es-ES"/>
         </w:rPr>
-        <w:lastRenderedPageBreak/>
         <w:drawing>
-          <wp:inline distT="0" distB="0" distL="0" distR="0" wp14:anchorId="795AAE8A" wp14:editId="6B2FC1FD">
-            <wp:extent cx="5603240" cy="2456180"/>
-            <wp:effectExtent l="0" t="0" r="0" b="1270"/>
-            <wp:docPr id="4" name="Imagen 4"/>
+          <wp:inline distT="0" distB="0" distL="0" distR="0" wp14:anchorId="1461145E" wp14:editId="57ED6C84">
+            <wp:extent cx="3251955" cy="2171700"/>
+            <wp:effectExtent l="0" t="0" r="5715" b="0"/>
+            <wp:docPr id="8" name="Imagen 8"/>
             <wp:cNvGraphicFramePr>
               <a:graphicFrameLocks xmlns:a="http://schemas.openxmlformats.org/drawingml/2006/main" noChangeAspect="1"/>
             </wp:cNvGraphicFramePr>
@@ -657,7 +407,7 @@
               <a:graphicData uri="http://schemas.openxmlformats.org/drawingml/2006/picture">
                 <pic:pic xmlns:pic="http://schemas.openxmlformats.org/drawingml/2006/picture">
                   <pic:nvPicPr>
-                    <pic:cNvPr id="0" name="Picture 4"/>
+                    <pic:cNvPr id="0" name="Picture 3"/>
                     <pic:cNvPicPr>
                       <a:picLocks noChangeAspect="1" noChangeArrowheads="1"/>
                     </pic:cNvPicPr>
@@ -678,7 +428,7 @@
                   <pic:spPr bwMode="auto">
                     <a:xfrm>
                       <a:off x="0" y="0"/>
-                      <a:ext cx="5603240" cy="2456180"/>
+                      <a:ext cx="3289454" cy="2196743"/>
                     </a:xfrm>
                     <a:prstGeom prst="rect">
                       <a:avLst/>
@@ -715,6 +465,198 @@
           <w:lang w:val="es-ES"/>
         </w:rPr>
       </w:pPr>
+      <w:r>
+        <w:rPr>
+          <w:lang w:val="es-ES"/>
+        </w:rPr>
+        <w:t>Punto 3 (El cañón defensivo se protege del disparo del ofensivo).</w:t>
+      </w:r>
+    </w:p>
+    <w:p>
+      <w:pPr>
+        <w:rPr>
+          <w:lang w:val="es-ES"/>
+        </w:rPr>
+      </w:pPr>
+      <w:r>
+        <w:rPr>
+          <w:lang w:val="es-ES"/>
+        </w:rPr>
+        <w:t>Para que el cañón defensivo se pueda defender, tiene que estar a una distancia considerable del cañón ofensivo, que la bala del cañón ofensivo no sea muy rápida (Esto para que la bala del cañón ofensivo se demore más de 2 segundos en impactar para que pueda llegar la información) y que las dos balas impacten antes de que llegue la segunda bala del cañón ofensivo.</w:t>
+      </w:r>
+    </w:p>
+    <w:p>
+      <w:pPr>
+        <w:rPr>
+          <w:lang w:val="es-ES"/>
+        </w:rPr>
+      </w:pPr>
+    </w:p>
+    <w:p>
+      <w:pPr>
+        <w:rPr>
+          <w:lang w:val="es-ES"/>
+        </w:rPr>
+      </w:pPr>
+      <w:r>
+        <w:rPr>
+          <w:noProof/>
+          <w:lang w:val="es-ES"/>
+        </w:rPr>
+        <w:drawing>
+          <wp:inline distT="0" distB="0" distL="0" distR="0" wp14:anchorId="355BD4EE" wp14:editId="0F9458FC">
+            <wp:extent cx="5610225" cy="2419350"/>
+            <wp:effectExtent l="0" t="0" r="9525" b="0"/>
+            <wp:docPr id="9" name="Imagen 9"/>
+            <wp:cNvGraphicFramePr>
+              <a:graphicFrameLocks xmlns:a="http://schemas.openxmlformats.org/drawingml/2006/main" noChangeAspect="1"/>
+            </wp:cNvGraphicFramePr>
+            <a:graphic xmlns:a="http://schemas.openxmlformats.org/drawingml/2006/main">
+              <a:graphicData uri="http://schemas.openxmlformats.org/drawingml/2006/picture">
+                <pic:pic xmlns:pic="http://schemas.openxmlformats.org/drawingml/2006/picture">
+                  <pic:nvPicPr>
+                    <pic:cNvPr id="0" name="Picture 4"/>
+                    <pic:cNvPicPr>
+                      <a:picLocks noChangeAspect="1" noChangeArrowheads="1"/>
+                    </pic:cNvPicPr>
+                  </pic:nvPicPr>
+                  <pic:blipFill>
+                    <a:blip r:embed="rId8">
+                      <a:extLst>
+                        <a:ext uri="{28A0092B-C50C-407E-A947-70E740481C1C}">
+                          <a14:useLocalDpi xmlns:a14="http://schemas.microsoft.com/office/drawing/2010/main" val="0"/>
+                        </a:ext>
+                      </a:extLst>
+                    </a:blip>
+                    <a:srcRect/>
+                    <a:stretch>
+                      <a:fillRect/>
+                    </a:stretch>
+                  </pic:blipFill>
+                  <pic:spPr bwMode="auto">
+                    <a:xfrm>
+                      <a:off x="0" y="0"/>
+                      <a:ext cx="5610225" cy="2419350"/>
+                    </a:xfrm>
+                    <a:prstGeom prst="rect">
+                      <a:avLst/>
+                    </a:prstGeom>
+                    <a:noFill/>
+                    <a:ln>
+                      <a:noFill/>
+                    </a:ln>
+                  </pic:spPr>
+                </pic:pic>
+              </a:graphicData>
+            </a:graphic>
+          </wp:inline>
+        </w:drawing>
+      </w:r>
+    </w:p>
+    <w:p>
+      <w:pPr>
+        <w:rPr>
+          <w:lang w:val="es-ES"/>
+        </w:rPr>
+      </w:pPr>
+    </w:p>
+    <w:p>
+      <w:pPr>
+        <w:rPr>
+          <w:lang w:val="es-ES"/>
+        </w:rPr>
+      </w:pPr>
+    </w:p>
+    <w:p>
+      <w:pPr>
+        <w:rPr>
+          <w:lang w:val="es-ES"/>
+        </w:rPr>
+      </w:pPr>
+      <w:r>
+        <w:rPr>
+          <w:lang w:val="es-ES"/>
+        </w:rPr>
+        <w:t xml:space="preserve">Punto </w:t>
+      </w:r>
+      <w:r>
+        <w:rPr>
+          <w:lang w:val="es-ES"/>
+        </w:rPr>
+        <w:t>4</w:t>
+      </w:r>
+      <w:r>
+        <w:rPr>
+          <w:lang w:val="es-ES"/>
+        </w:rPr>
+        <w:t xml:space="preserve"> (El cañón defensivo se protege del disparo del ofensivo sin poner en riesgo al cañón ofensivo).</w:t>
+      </w:r>
+    </w:p>
+    <w:p>
+      <w:pPr>
+        <w:rPr>
+          <w:lang w:val="es-ES"/>
+        </w:rPr>
+      </w:pPr>
+      <w:r>
+        <w:rPr>
+          <w:lang w:val="es-ES"/>
+        </w:rPr>
+        <w:t xml:space="preserve">El cañón defensivo no debe de hacer un segundo disparo para dañar </w:t>
+      </w:r>
+      <w:r>
+        <w:rPr>
+          <w:lang w:val="es-ES"/>
+        </w:rPr>
+        <w:t>al cañón ofensivo.</w:t>
+      </w:r>
+    </w:p>
+    <w:p>
+      <w:pPr>
+        <w:rPr>
+          <w:lang w:val="es-ES"/>
+        </w:rPr>
+      </w:pPr>
+      <w:r>
+        <w:rPr>
+          <w:lang w:val="es-ES"/>
+        </w:rPr>
+        <w:t>Que la trayectoria del cañón defensivo no termine en el cañón ofensivo por si la información de disparo es errónea.</w:t>
+      </w:r>
+    </w:p>
+    <w:p>
+      <w:pPr>
+        <w:rPr>
+          <w:lang w:val="es-ES"/>
+        </w:rPr>
+      </w:pPr>
+      <w:r>
+        <w:rPr>
+          <w:lang w:val="es-ES"/>
+        </w:rPr>
+        <w:t>Para que el cañón defensivo se defienda y no ponga en riesgo la integridad del cañón la bala no debe de ir con una velocidad muy alta y el cañón ofensivo vaya muy lenta, para que el impacto se genere muy lejos del cañón ofensivo.</w:t>
+      </w:r>
+    </w:p>
+    <w:p>
+      <w:pPr>
+        <w:rPr>
+          <w:lang w:val="es-ES"/>
+        </w:rPr>
+      </w:pPr>
+    </w:p>
+    <w:p>
+      <w:pPr>
+        <w:rPr>
+          <w:lang w:val="es-ES"/>
+        </w:rPr>
+      </w:pPr>
+    </w:p>
+    <w:p>
+      <w:pPr>
+        <w:rPr>
+          <w:lang w:val="es-ES"/>
+        </w:rPr>
+      </w:pPr>
     </w:p>
     <w:p>
       <w:pPr>
@@ -788,112 +730,19 @@
         <w:rPr>
           <w:lang w:val="es-ES"/>
         </w:rPr>
-        <w:t>Variables que necesitamos:</w:t>
-      </w:r>
-    </w:p>
-    <w:p>
-      <w:pPr>
-        <w:rPr>
-          <w:lang w:val="es-ES"/>
-        </w:rPr>
-      </w:pPr>
-      <w:r>
-        <w:rPr>
-          <w:lang w:val="es-ES"/>
-        </w:rPr>
-        <w:t>Distancia entre los dos cañones y altura de los dos cañones.</w:t>
-      </w:r>
-    </w:p>
-    <w:p>
-      <w:pPr>
-        <w:rPr>
-          <w:lang w:val="es-ES"/>
-        </w:rPr>
-      </w:pPr>
-      <w:r>
-        <w:rPr>
-          <w:lang w:val="es-ES"/>
-        </w:rPr>
-        <w:t>Angulo de disparo de los dos cañones ofensivo.</w:t>
-      </w:r>
-    </w:p>
-    <w:p>
-      <w:pPr>
-        <w:rPr>
-          <w:lang w:val="es-ES"/>
-        </w:rPr>
-      </w:pPr>
-      <w:r>
-        <w:rPr>
-          <w:lang w:val="es-ES"/>
-        </w:rPr>
-        <w:t>Velocidad inicial de disparo de los dos cañones ofensivo.</w:t>
-      </w:r>
-    </w:p>
-    <w:p>
-      <w:pPr>
-        <w:rPr>
-          <w:lang w:val="es-ES"/>
-        </w:rPr>
-      </w:pPr>
-      <w:r>
-        <w:rPr>
-          <w:lang w:val="es-ES"/>
-        </w:rPr>
-        <w:t>Variables de salida:</w:t>
-      </w:r>
-    </w:p>
-    <w:p>
-      <w:pPr>
-        <w:rPr>
-          <w:lang w:val="es-ES"/>
-        </w:rPr>
-      </w:pPr>
-      <w:r>
-        <w:rPr>
-          <w:lang w:val="es-ES"/>
-        </w:rPr>
-        <w:t>Angulo del cañón ofensivo para defender su disparo y velocidad inicial del cañón ofensivo que necesita el cañón ofensivo para defender su disparo.</w:t>
-      </w:r>
-    </w:p>
-    <w:p>
-      <w:pPr>
-        <w:rPr>
-          <w:lang w:val="es-ES"/>
-        </w:rPr>
-      </w:pPr>
-      <w:r>
-        <w:rPr>
-          <w:lang w:val="es-ES"/>
-        </w:rPr>
-        <w:t>También dará el tiempo que toma para llegar a esa posición.</w:t>
-      </w:r>
-    </w:p>
-    <w:p>
-      <w:pPr>
-        <w:rPr>
-          <w:lang w:val="es-ES"/>
-        </w:rPr>
-      </w:pPr>
-    </w:p>
-    <w:p>
-      <w:pPr>
-        <w:rPr>
-          <w:lang w:val="es-ES"/>
-        </w:rPr>
-      </w:pPr>
-      <w:r>
-        <w:rPr>
-          <w:lang w:val="es-ES"/>
-        </w:rPr>
-        <w:lastRenderedPageBreak/>
-        <w:t xml:space="preserve">Aquí el cañón ofensivo buscara una velocidad inicial (Más alta que la velocidad inicial del primer disparo) </w:t>
-      </w:r>
-      <w:r>
-        <w:rPr>
-          <w:lang w:val="es-ES"/>
-        </w:rPr>
-        <w:t>y un ángulo que haga que esa bala se encuentre primero con la bala defensiva para eliminarla y así su primer disparo no sea detenido.</w:t>
+        <w:t>Para proteger su bala, el segundo disparo debe de llegar antes a la bala defensiva antes de que impacte con la primera bala, para eso necesita una velocidad mayor y un ángulo que permita que la bala vaya m</w:t>
+      </w:r>
+      <w:r>
+        <w:rPr>
+          <w:lang w:val="es-ES"/>
+        </w:rPr>
+        <w:t>á</w:t>
+      </w:r>
+      <w:r>
+        <w:rPr>
+          <w:lang w:val="es-ES"/>
+        </w:rPr>
+        <w:t>s directa a la defensiva.</w:t>
       </w:r>
     </w:p>
     <w:p>
@@ -932,7 +781,7 @@
                     </pic:cNvPicPr>
                   </pic:nvPicPr>
                   <pic:blipFill>
-                    <a:blip r:embed="rId8">
+                    <a:blip r:embed="rId9">
                       <a:extLst>
                         <a:ext uri="{28A0092B-C50C-407E-A947-70E740481C1C}">
                           <a14:useLocalDpi xmlns:a14="http://schemas.microsoft.com/office/drawing/2010/main" val="0"/>

--- a/Analisis parcial 2.docx
+++ b/Analisis parcial 2.docx
@@ -730,19 +730,20 @@
         <w:rPr>
           <w:lang w:val="es-ES"/>
         </w:rPr>
-        <w:t>Para proteger su bala, el segundo disparo debe de llegar antes a la bala defensiva antes de que impacte con la primera bala, para eso necesita una velocidad mayor y un ángulo que permita que la bala vaya m</w:t>
-      </w:r>
-      <w:r>
-        <w:rPr>
-          <w:lang w:val="es-ES"/>
-        </w:rPr>
-        <w:t>á</w:t>
-      </w:r>
-      <w:r>
-        <w:rPr>
-          <w:lang w:val="es-ES"/>
-        </w:rPr>
-        <w:t>s directa a la defensiva.</w:t>
+        <w:t>Para proteger su bala, el segundo disparo debe de llegar antes a la bala defensiva antes de que impacte con la primera bala, para eso necesita una velocidad mayor y un ángulo que permita que la bala vaya más directa a la defensiva.</w:t>
+      </w:r>
+    </w:p>
+    <w:p>
+      <w:pPr>
+        <w:rPr>
+          <w:lang w:val="es-ES"/>
+        </w:rPr>
+      </w:pPr>
+      <w:r>
+        <w:rPr>
+          <w:lang w:val="es-ES"/>
+        </w:rPr>
+        <w:t>También debe de seguir generando balas para defender su primer disparo hasta que la primera bala llegue al cañón ofensivo.</w:t>
       </w:r>
     </w:p>
     <w:p>
@@ -811,6 +812,26 @@
             </a:graphic>
           </wp:inline>
         </w:drawing>
+      </w:r>
+    </w:p>
+    <w:p>
+      <w:pPr>
+        <w:rPr>
+          <w:lang w:val="es-ES"/>
+        </w:rPr>
+      </w:pPr>
+    </w:p>
+    <w:p>
+      <w:pPr>
+        <w:rPr>
+          <w:lang w:val="es-ES"/>
+        </w:rPr>
+      </w:pPr>
+      <w:r>
+        <w:rPr>
+          <w:lang w:val="es-ES"/>
+        </w:rPr>
+        <w:t>Otra forma de verlo es hacer un disparo y que el cañón se defienda también puede contratacar, el cañón ofensivo se defiende y genera una nueva bala.</w:t>
       </w:r>
     </w:p>
     <w:p>
